--- a/Calendario2025/Actividades/Actividad12_DHCP/v1/12. ConfiguraciónDHCP.docx
+++ b/Calendario2025/Actividades/Actividad12_DHCP/v1/12. ConfiguraciónDHCP.docx
@@ -1,6 +1,6 @@
 
 <file path=word/document.xml><?xml version="1.0" encoding="utf-8"?>
-<w:document xmlns:wpc="http://schemas.microsoft.com/office/word/2010/wordprocessingCanvas" xmlns:cx="http://schemas.microsoft.com/office/drawing/2014/chartex" xmlns:cx1="http://schemas.microsoft.com/office/drawing/2015/9/8/chartex" xmlns:cx2="http://schemas.microsoft.com/office/drawing/2015/10/21/chartex" xmlns:cx3="http://schemas.microsoft.com/office/drawing/2016/5/9/chartex" xmlns:cx4="http://schemas.microsoft.com/office/drawing/2016/5/10/chartex" xmlns:cx5="http://schemas.microsoft.com/office/drawing/2016/5/11/chartex" xmlns:cx6="http://schemas.microsoft.com/office/drawing/2016/5/12/chartex" xmlns:cx7="http://schemas.microsoft.com/office/drawing/2016/5/13/chartex" xmlns:cx8="http://schemas.microsoft.com/office/drawing/2016/5/14/chartex" xmlns:mc="http://schemas.openxmlformats.org/markup-compatibility/2006" xmlns:aink="http://schemas.microsoft.com/office/drawing/2016/ink" xmlns:am3d="http://schemas.microsoft.com/office/drawing/2017/model3d" xmlns:o="urn:schemas-microsoft-com:office:office" xmlns:oel="http://schemas.microsoft.com/office/2019/extlst" xmlns:r="http://schemas.openxmlformats.org/officeDocument/2006/relationships" xmlns:m="http://schemas.openxmlformats.org/officeDocument/2006/math" xmlns:v="urn:schemas-microsoft-com:vml" xmlns:wp14="http://schemas.microsoft.com/office/word/2010/wordprocessingDrawing" xmlns:wp="http://schemas.openxmlformats.org/drawingml/2006/wordprocessingDrawing" xmlns:w10="urn:schemas-microsoft-com:office:word" xmlns:w="http://schemas.openxmlformats.org/wordprocessingml/2006/main" xmlns:w14="http://schemas.microsoft.com/office/word/2010/wordml" xmlns:w15="http://schemas.microsoft.com/office/word/2012/wordml" xmlns:w16cex="http://schemas.microsoft.com/office/word/2018/wordml/cex" xmlns:w16cid="http://schemas.microsoft.com/office/word/2016/wordml/cid" xmlns:w16="http://schemas.microsoft.com/office/word/2018/wordml" xmlns:w16du="http://schemas.microsoft.com/office/word/2023/wordml/word16du" xmlns:w16sdtdh="http://schemas.microsoft.com/office/word/2020/wordml/sdtdatahash" xmlns:w16se="http://schemas.microsoft.com/office/word/2015/wordml/symex" xmlns:wpg="http://schemas.microsoft.com/office/word/2010/wordprocessingGroup" xmlns:wpi="http://schemas.microsoft.com/office/word/2010/wordprocessingInk" xmlns:wne="http://schemas.microsoft.com/office/word/2006/wordml" xmlns:wps="http://schemas.microsoft.com/office/word/2010/wordprocessingShape" mc:Ignorable="w14 w15 w16se w16cid w16 w16cex w16sdtdh w16du wp14">
+<w:document xmlns:wpc="http://schemas.microsoft.com/office/word/2010/wordprocessingCanvas" xmlns:cx="http://schemas.microsoft.com/office/drawing/2014/chartex" xmlns:cx1="http://schemas.microsoft.com/office/drawing/2015/9/8/chartex" xmlns:cx2="http://schemas.microsoft.com/office/drawing/2015/10/21/chartex" xmlns:cx3="http://schemas.microsoft.com/office/drawing/2016/5/9/chartex" xmlns:cx4="http://schemas.microsoft.com/office/drawing/2016/5/10/chartex" xmlns:cx5="http://schemas.microsoft.com/office/drawing/2016/5/11/chartex" xmlns:cx6="http://schemas.microsoft.com/office/drawing/2016/5/12/chartex" xmlns:cx7="http://schemas.microsoft.com/office/drawing/2016/5/13/chartex" xmlns:cx8="http://schemas.microsoft.com/office/drawing/2016/5/14/chartex" xmlns:mc="http://schemas.openxmlformats.org/markup-compatibility/2006" xmlns:aink="http://schemas.microsoft.com/office/drawing/2016/ink" xmlns:am3d="http://schemas.microsoft.com/office/drawing/2017/model3d" xmlns:o="urn:schemas-microsoft-com:office:office" xmlns:oel="http://schemas.microsoft.com/office/2019/extlst" xmlns:r="http://schemas.openxmlformats.org/officeDocument/2006/relationships" xmlns:m="http://schemas.openxmlformats.org/officeDocument/2006/math" xmlns:v="urn:schemas-microsoft-com:vml" xmlns:wp14="http://schemas.microsoft.com/office/word/2010/wordprocessingDrawing" xmlns:wp="http://schemas.openxmlformats.org/drawingml/2006/wordprocessingDrawing" xmlns:w10="urn:schemas-microsoft-com:office:word" xmlns:w="http://schemas.openxmlformats.org/wordprocessingml/2006/main" xmlns:w14="http://schemas.microsoft.com/office/word/2010/wordml" xmlns:w15="http://schemas.microsoft.com/office/word/2012/wordml" xmlns:w16cex="http://schemas.microsoft.com/office/word/2018/wordml/cex" xmlns:w16cid="http://schemas.microsoft.com/office/word/2016/wordml/cid" xmlns:w16="http://schemas.microsoft.com/office/word/2018/wordml" xmlns:w16du="http://schemas.microsoft.com/office/word/2023/wordml/word16du" xmlns:w16sdtdh="http://schemas.microsoft.com/office/word/2020/wordml/sdtdatahash" xmlns:w16sdtfl="http://schemas.microsoft.com/office/word/2024/wordml/sdtformatlock" xmlns:w16se="http://schemas.microsoft.com/office/word/2015/wordml/symex" xmlns:wpg="http://schemas.microsoft.com/office/word/2010/wordprocessingGroup" xmlns:wpi="http://schemas.microsoft.com/office/word/2010/wordprocessingInk" xmlns:wne="http://schemas.microsoft.com/office/word/2006/wordml" xmlns:wps="http://schemas.microsoft.com/office/word/2010/wordprocessingShape" mc:Ignorable="w14 w15 w16se w16cid w16 w16cex w16sdtdh w16sdtfl w16du wp14">
   <w:body>
     <w:p>
       <w:pPr>
@@ -3600,7 +3600,7 @@
                                     <pic:cNvPicPr/>
                                   </pic:nvPicPr>
                                   <pic:blipFill>
-                                    <a:blip r:embed="rId7"/>
+                                    <a:blip r:embed="rId8"/>
                                     <a:stretch>
                                       <a:fillRect/>
                                     </a:stretch>
@@ -5525,8 +5525,16 @@
           <w:rFonts w:ascii="Arial" w:hAnsi="Arial" w:cs="Arial"/>
           <w:spacing w:val="-1"/>
         </w:rPr>
-        <w:t xml:space="preserve">Utiliza la información de la tabla y configura manualmente la dirección IP, máscara y puerta de enlace predeterminada para cada equipo terminal del segmento de </w:t>
-      </w:r>
+        <w:t xml:space="preserve">Utiliza la información de la tabla y configura manualmente la dirección IP, máscara y puerta de enlace predeterminada para cada equipo terminal </w:t>
+      </w:r>
+      <w:r>
+        <w:rPr>
+          <w:rFonts w:ascii="Arial" w:hAnsi="Arial" w:cs="Arial"/>
+          <w:spacing w:val="-1"/>
+        </w:rPr>
+        <w:t>(</w:t>
+      </w:r>
+      <w:proofErr w:type="spellStart"/>
       <w:r>
         <w:rPr>
           <w:rFonts w:ascii="Arial" w:hAnsi="Arial" w:cs="Arial"/>
@@ -5534,6 +5542,86 @@
           <w:bCs/>
           <w:spacing w:val="-1"/>
         </w:rPr>
+        <w:t>Printer</w:t>
+      </w:r>
+      <w:proofErr w:type="spellEnd"/>
+      <w:r>
+        <w:rPr>
+          <w:rFonts w:ascii="Arial" w:hAnsi="Arial" w:cs="Arial"/>
+          <w:b/>
+          <w:bCs/>
+          <w:spacing w:val="-1"/>
+        </w:rPr>
+        <w:t xml:space="preserve">, </w:t>
+      </w:r>
+      <w:proofErr w:type="spellStart"/>
+      <w:r>
+        <w:rPr>
+          <w:rFonts w:ascii="Arial" w:hAnsi="Arial" w:cs="Arial"/>
+          <w:b/>
+          <w:bCs/>
+          <w:spacing w:val="-1"/>
+        </w:rPr>
+        <w:t>YuyasServer</w:t>
+      </w:r>
+      <w:proofErr w:type="spellEnd"/>
+      <w:r>
+        <w:rPr>
+          <w:rFonts w:ascii="Arial" w:hAnsi="Arial" w:cs="Arial"/>
+          <w:b/>
+          <w:bCs/>
+          <w:spacing w:val="-1"/>
+        </w:rPr>
+        <w:t xml:space="preserve"> </w:t>
+      </w:r>
+      <w:r>
+        <w:rPr>
+          <w:rFonts w:ascii="Arial" w:hAnsi="Arial" w:cs="Arial"/>
+          <w:spacing w:val="-1"/>
+        </w:rPr>
+        <w:t>y</w:t>
+      </w:r>
+      <w:r>
+        <w:rPr>
+          <w:rFonts w:ascii="Arial" w:hAnsi="Arial" w:cs="Arial"/>
+          <w:b/>
+          <w:bCs/>
+          <w:spacing w:val="-1"/>
+        </w:rPr>
+        <w:t xml:space="preserve"> </w:t>
+      </w:r>
+      <w:proofErr w:type="spellStart"/>
+      <w:r>
+        <w:rPr>
+          <w:rFonts w:ascii="Arial" w:hAnsi="Arial" w:cs="Arial"/>
+          <w:b/>
+          <w:bCs/>
+          <w:spacing w:val="-1"/>
+        </w:rPr>
+        <w:t>SecurityCam</w:t>
+      </w:r>
+      <w:proofErr w:type="spellEnd"/>
+      <w:r>
+        <w:rPr>
+          <w:rFonts w:ascii="Arial" w:hAnsi="Arial" w:cs="Arial"/>
+          <w:spacing w:val="-1"/>
+        </w:rPr>
+        <w:t xml:space="preserve">) </w:t>
+      </w:r>
+      <w:r>
+        <w:rPr>
+          <w:rFonts w:ascii="Arial" w:hAnsi="Arial" w:cs="Arial"/>
+          <w:spacing w:val="-1"/>
+        </w:rPr>
+        <w:t xml:space="preserve">del segmento de </w:t>
+      </w:r>
+      <w:r>
+        <w:rPr>
+          <w:rFonts w:ascii="Arial" w:hAnsi="Arial" w:cs="Arial"/>
+          <w:b/>
+          <w:bCs/>
+          <w:spacing w:val="-1"/>
+        </w:rPr>
         <w:t>Servicios</w:t>
       </w:r>
       <w:r>
@@ -5543,20 +5631,6 @@
         </w:rPr>
         <w:t>.</w:t>
       </w:r>
-    </w:p>
-    <w:p>
-      <w:pPr>
-        <w:pStyle w:val="ListParagraph"/>
-        <w:tabs>
-          <w:tab w:val="left" w:pos="721"/>
-        </w:tabs>
-        <w:spacing w:line="340" w:lineRule="exact"/>
-        <w:ind w:left="720" w:right="115"/>
-        <w:jc w:val="both"/>
-        <w:rPr>
-          <w:rFonts w:ascii="Arial" w:eastAsia="Times New Roman" w:hAnsi="Arial" w:cs="Arial"/>
-        </w:rPr>
-      </w:pPr>
     </w:p>
     <w:p>
       <w:pPr>
@@ -7705,6 +7779,8 @@
       <w:r>
         <w:rPr>
           <w:rFonts w:ascii="Arial" w:hAnsi="Arial" w:cs="Arial"/>
+          <w:b/>
+          <w:bCs/>
           <w:spacing w:val="-1"/>
         </w:rPr>
         <w:t>DHCP</w:t>
@@ -8618,6 +8694,75 @@
         </w:rPr>
         <w:t>.</w:t>
       </w:r>
+      <w:r>
+        <w:rPr>
+          <w:rFonts w:ascii="Arial" w:hAnsi="Arial" w:cs="Arial"/>
+          <w:spacing w:val="-1"/>
+        </w:rPr>
+        <w:t xml:space="preserve"> </w:t>
+      </w:r>
+    </w:p>
+    <w:p>
+      <w:pPr>
+        <w:tabs>
+          <w:tab w:val="left" w:pos="941"/>
+        </w:tabs>
+        <w:spacing w:after="120" w:line="360" w:lineRule="exact"/>
+        <w:ind w:left="717" w:right="198"/>
+        <w:jc w:val="both"/>
+        <w:rPr>
+          <w:rFonts w:ascii="Arial" w:hAnsi="Arial" w:cs="Arial"/>
+          <w:spacing w:val="-1"/>
+        </w:rPr>
+      </w:pPr>
+      <w:r>
+        <w:rPr>
+          <w:rFonts w:ascii="Arial" w:hAnsi="Arial" w:cs="Arial"/>
+          <w:b/>
+          <w:bCs/>
+          <w:spacing w:val="-1"/>
+        </w:rPr>
+        <w:t xml:space="preserve">NOTA: </w:t>
+      </w:r>
+      <w:r>
+        <w:rPr>
+          <w:rFonts w:ascii="Arial" w:hAnsi="Arial" w:cs="Arial"/>
+          <w:spacing w:val="-1"/>
+        </w:rPr>
+        <w:t xml:space="preserve">En lugar utilizar el comando ping utiliza el comando telnet, que permite realizar accesos remotos. Por ejemplo: En lugar de utilizar </w:t>
+      </w:r>
+      <w:r>
+        <w:rPr>
+          <w:rFonts w:ascii="Arial" w:hAnsi="Arial" w:cs="Arial"/>
+          <w:b/>
+          <w:bCs/>
+          <w:spacing w:val="-1"/>
+        </w:rPr>
+        <w:t>ping 215.60.127.36</w:t>
+      </w:r>
+      <w:r>
+        <w:rPr>
+          <w:rFonts w:ascii="Arial" w:hAnsi="Arial" w:cs="Arial"/>
+          <w:spacing w:val="-1"/>
+        </w:rPr>
+        <w:t xml:space="preserve">, utilizar </w:t>
+      </w:r>
+      <w:r>
+        <w:rPr>
+          <w:rFonts w:ascii="Arial" w:hAnsi="Arial" w:cs="Arial"/>
+          <w:b/>
+          <w:bCs/>
+          <w:spacing w:val="-1"/>
+        </w:rPr>
+        <w:t>telnet 215.60.127.36</w:t>
+      </w:r>
+      <w:r>
+        <w:rPr>
+          <w:rFonts w:ascii="Arial" w:hAnsi="Arial" w:cs="Arial"/>
+          <w:spacing w:val="-1"/>
+        </w:rPr>
+        <w:t xml:space="preserve"> </w:t>
+      </w:r>
     </w:p>
     <w:p>
       <w:pPr>
@@ -9079,7 +9224,7 @@
       </w:pPr>
     </w:p>
     <w:sectPr>
-      <w:footerReference w:type="default" r:id="rId8"/>
+      <w:footerReference w:type="default" r:id="rId9"/>
       <w:pgSz w:w="12240" w:h="15840"/>
       <w:pgMar w:top="709" w:right="1080" w:bottom="1135" w:left="1080" w:header="0" w:footer="0" w:gutter="0"/>
       <w:cols w:space="720"/>
@@ -9090,7 +9235,7 @@
 </file>
 
 <file path=word/endnotes.xml><?xml version="1.0" encoding="utf-8"?>
-<w:endnotes xmlns:wpc="http://schemas.microsoft.com/office/word/2010/wordprocessingCanvas" xmlns:cx="http://schemas.microsoft.com/office/drawing/2014/chartex" xmlns:cx1="http://schemas.microsoft.com/office/drawing/2015/9/8/chartex" xmlns:cx2="http://schemas.microsoft.com/office/drawing/2015/10/21/chartex" xmlns:cx3="http://schemas.microsoft.com/office/drawing/2016/5/9/chartex" xmlns:cx4="http://schemas.microsoft.com/office/drawing/2016/5/10/chartex" xmlns:cx5="http://schemas.microsoft.com/office/drawing/2016/5/11/chartex" xmlns:cx6="http://schemas.microsoft.com/office/drawing/2016/5/12/chartex" xmlns:cx7="http://schemas.microsoft.com/office/drawing/2016/5/13/chartex" xmlns:cx8="http://schemas.microsoft.com/office/drawing/2016/5/14/chartex" xmlns:mc="http://schemas.openxmlformats.org/markup-compatibility/2006" xmlns:aink="http://schemas.microsoft.com/office/drawing/2016/ink" xmlns:am3d="http://schemas.microsoft.com/office/drawing/2017/model3d" xmlns:o="urn:schemas-microsoft-com:office:office" xmlns:oel="http://schemas.microsoft.com/office/2019/extlst" xmlns:r="http://schemas.openxmlformats.org/officeDocument/2006/relationships" xmlns:m="http://schemas.openxmlformats.org/officeDocument/2006/math" xmlns:v="urn:schemas-microsoft-com:vml" xmlns:wp14="http://schemas.microsoft.com/office/word/2010/wordprocessingDrawing" xmlns:wp="http://schemas.openxmlformats.org/drawingml/2006/wordprocessingDrawing" xmlns:w10="urn:schemas-microsoft-com:office:word" xmlns:w="http://schemas.openxmlformats.org/wordprocessingml/2006/main" xmlns:w14="http://schemas.microsoft.com/office/word/2010/wordml" xmlns:w15="http://schemas.microsoft.com/office/word/2012/wordml" xmlns:w16cex="http://schemas.microsoft.com/office/word/2018/wordml/cex" xmlns:w16cid="http://schemas.microsoft.com/office/word/2016/wordml/cid" xmlns:w16="http://schemas.microsoft.com/office/word/2018/wordml" xmlns:w16du="http://schemas.microsoft.com/office/word/2023/wordml/word16du" xmlns:w16sdtdh="http://schemas.microsoft.com/office/word/2020/wordml/sdtdatahash" xmlns:w16se="http://schemas.microsoft.com/office/word/2015/wordml/symex" xmlns:wpg="http://schemas.microsoft.com/office/word/2010/wordprocessingGroup" xmlns:wpi="http://schemas.microsoft.com/office/word/2010/wordprocessingInk" xmlns:wne="http://schemas.microsoft.com/office/word/2006/wordml" xmlns:wps="http://schemas.microsoft.com/office/word/2010/wordprocessingShape" mc:Ignorable="w14 w15 w16se w16cid w16 w16cex w16sdtdh w16du wp14">
+<w:endnotes xmlns:wpc="http://schemas.microsoft.com/office/word/2010/wordprocessingCanvas" xmlns:cx="http://schemas.microsoft.com/office/drawing/2014/chartex" xmlns:cx1="http://schemas.microsoft.com/office/drawing/2015/9/8/chartex" xmlns:cx2="http://schemas.microsoft.com/office/drawing/2015/10/21/chartex" xmlns:cx3="http://schemas.microsoft.com/office/drawing/2016/5/9/chartex" xmlns:cx4="http://schemas.microsoft.com/office/drawing/2016/5/10/chartex" xmlns:cx5="http://schemas.microsoft.com/office/drawing/2016/5/11/chartex" xmlns:cx6="http://schemas.microsoft.com/office/drawing/2016/5/12/chartex" xmlns:cx7="http://schemas.microsoft.com/office/drawing/2016/5/13/chartex" xmlns:cx8="http://schemas.microsoft.com/office/drawing/2016/5/14/chartex" xmlns:mc="http://schemas.openxmlformats.org/markup-compatibility/2006" xmlns:aink="http://schemas.microsoft.com/office/drawing/2016/ink" xmlns:am3d="http://schemas.microsoft.com/office/drawing/2017/model3d" xmlns:o="urn:schemas-microsoft-com:office:office" xmlns:oel="http://schemas.microsoft.com/office/2019/extlst" xmlns:r="http://schemas.openxmlformats.org/officeDocument/2006/relationships" xmlns:m="http://schemas.openxmlformats.org/officeDocument/2006/math" xmlns:v="urn:schemas-microsoft-com:vml" xmlns:wp14="http://schemas.microsoft.com/office/word/2010/wordprocessingDrawing" xmlns:wp="http://schemas.openxmlformats.org/drawingml/2006/wordprocessingDrawing" xmlns:w10="urn:schemas-microsoft-com:office:word" xmlns:w="http://schemas.openxmlformats.org/wordprocessingml/2006/main" xmlns:w14="http://schemas.microsoft.com/office/word/2010/wordml" xmlns:w15="http://schemas.microsoft.com/office/word/2012/wordml" xmlns:w16cex="http://schemas.microsoft.com/office/word/2018/wordml/cex" xmlns:w16cid="http://schemas.microsoft.com/office/word/2016/wordml/cid" xmlns:w16="http://schemas.microsoft.com/office/word/2018/wordml" xmlns:w16du="http://schemas.microsoft.com/office/word/2023/wordml/word16du" xmlns:w16sdtdh="http://schemas.microsoft.com/office/word/2020/wordml/sdtdatahash" xmlns:w16sdtfl="http://schemas.microsoft.com/office/word/2024/wordml/sdtformatlock" xmlns:w16se="http://schemas.microsoft.com/office/word/2015/wordml/symex" xmlns:wpg="http://schemas.microsoft.com/office/word/2010/wordprocessingGroup" xmlns:wpi="http://schemas.microsoft.com/office/word/2010/wordprocessingInk" xmlns:wne="http://schemas.microsoft.com/office/word/2006/wordml" xmlns:wps="http://schemas.microsoft.com/office/word/2010/wordprocessingShape" mc:Ignorable="w14 w15 w16se w16cid w16 w16cex w16sdtdh w16sdtfl w16du wp14">
   <w:endnote w:type="separator" w:id="-1">
     <w:p>
       <w:r>
@@ -9109,7 +9254,7 @@
 </file>
 
 <file path=word/footer1.xml><?xml version="1.0" encoding="utf-8"?>
-<w:ftr xmlns:wpc="http://schemas.microsoft.com/office/word/2010/wordprocessingCanvas" xmlns:cx="http://schemas.microsoft.com/office/drawing/2014/chartex" xmlns:cx1="http://schemas.microsoft.com/office/drawing/2015/9/8/chartex" xmlns:cx2="http://schemas.microsoft.com/office/drawing/2015/10/21/chartex" xmlns:cx3="http://schemas.microsoft.com/office/drawing/2016/5/9/chartex" xmlns:cx4="http://schemas.microsoft.com/office/drawing/2016/5/10/chartex" xmlns:cx5="http://schemas.microsoft.com/office/drawing/2016/5/11/chartex" xmlns:cx6="http://schemas.microsoft.com/office/drawing/2016/5/12/chartex" xmlns:cx7="http://schemas.microsoft.com/office/drawing/2016/5/13/chartex" xmlns:cx8="http://schemas.microsoft.com/office/drawing/2016/5/14/chartex" xmlns:mc="http://schemas.openxmlformats.org/markup-compatibility/2006" xmlns:aink="http://schemas.microsoft.com/office/drawing/2016/ink" xmlns:am3d="http://schemas.microsoft.com/office/drawing/2017/model3d" xmlns:o="urn:schemas-microsoft-com:office:office" xmlns:oel="http://schemas.microsoft.com/office/2019/extlst" xmlns:r="http://schemas.openxmlformats.org/officeDocument/2006/relationships" xmlns:m="http://schemas.openxmlformats.org/officeDocument/2006/math" xmlns:v="urn:schemas-microsoft-com:vml" xmlns:wp14="http://schemas.microsoft.com/office/word/2010/wordprocessingDrawing" xmlns:wp="http://schemas.openxmlformats.org/drawingml/2006/wordprocessingDrawing" xmlns:w10="urn:schemas-microsoft-com:office:word" xmlns:w="http://schemas.openxmlformats.org/wordprocessingml/2006/main" xmlns:w14="http://schemas.microsoft.com/office/word/2010/wordml" xmlns:w15="http://schemas.microsoft.com/office/word/2012/wordml" xmlns:w16cex="http://schemas.microsoft.com/office/word/2018/wordml/cex" xmlns:w16cid="http://schemas.microsoft.com/office/word/2016/wordml/cid" xmlns:w16="http://schemas.microsoft.com/office/word/2018/wordml" xmlns:w16du="http://schemas.microsoft.com/office/word/2023/wordml/word16du" xmlns:w16sdtdh="http://schemas.microsoft.com/office/word/2020/wordml/sdtdatahash" xmlns:w16se="http://schemas.microsoft.com/office/word/2015/wordml/symex" xmlns:wpg="http://schemas.microsoft.com/office/word/2010/wordprocessingGroup" xmlns:wpi="http://schemas.microsoft.com/office/word/2010/wordprocessingInk" xmlns:wne="http://schemas.microsoft.com/office/word/2006/wordml" xmlns:wps="http://schemas.microsoft.com/office/word/2010/wordprocessingShape" mc:Ignorable="w14 w15 w16se w16cid w16 w16cex w16sdtdh w16du wp14">
+<w:ftr xmlns:wpc="http://schemas.microsoft.com/office/word/2010/wordprocessingCanvas" xmlns:cx="http://schemas.microsoft.com/office/drawing/2014/chartex" xmlns:cx1="http://schemas.microsoft.com/office/drawing/2015/9/8/chartex" xmlns:cx2="http://schemas.microsoft.com/office/drawing/2015/10/21/chartex" xmlns:cx3="http://schemas.microsoft.com/office/drawing/2016/5/9/chartex" xmlns:cx4="http://schemas.microsoft.com/office/drawing/2016/5/10/chartex" xmlns:cx5="http://schemas.microsoft.com/office/drawing/2016/5/11/chartex" xmlns:cx6="http://schemas.microsoft.com/office/drawing/2016/5/12/chartex" xmlns:cx7="http://schemas.microsoft.com/office/drawing/2016/5/13/chartex" xmlns:cx8="http://schemas.microsoft.com/office/drawing/2016/5/14/chartex" xmlns:mc="http://schemas.openxmlformats.org/markup-compatibility/2006" xmlns:aink="http://schemas.microsoft.com/office/drawing/2016/ink" xmlns:am3d="http://schemas.microsoft.com/office/drawing/2017/model3d" xmlns:o="urn:schemas-microsoft-com:office:office" xmlns:oel="http://schemas.microsoft.com/office/2019/extlst" xmlns:r="http://schemas.openxmlformats.org/officeDocument/2006/relationships" xmlns:m="http://schemas.openxmlformats.org/officeDocument/2006/math" xmlns:v="urn:schemas-microsoft-com:vml" xmlns:wp14="http://schemas.microsoft.com/office/word/2010/wordprocessingDrawing" xmlns:wp="http://schemas.openxmlformats.org/drawingml/2006/wordprocessingDrawing" xmlns:w10="urn:schemas-microsoft-com:office:word" xmlns:w="http://schemas.openxmlformats.org/wordprocessingml/2006/main" xmlns:w14="http://schemas.microsoft.com/office/word/2010/wordml" xmlns:w15="http://schemas.microsoft.com/office/word/2012/wordml" xmlns:w16cex="http://schemas.microsoft.com/office/word/2018/wordml/cex" xmlns:w16cid="http://schemas.microsoft.com/office/word/2016/wordml/cid" xmlns:w16="http://schemas.microsoft.com/office/word/2018/wordml" xmlns:w16du="http://schemas.microsoft.com/office/word/2023/wordml/word16du" xmlns:w16sdtdh="http://schemas.microsoft.com/office/word/2020/wordml/sdtdatahash" xmlns:w16sdtfl="http://schemas.microsoft.com/office/word/2024/wordml/sdtformatlock" xmlns:w16se="http://schemas.microsoft.com/office/word/2015/wordml/symex" xmlns:wpg="http://schemas.microsoft.com/office/word/2010/wordprocessingGroup" xmlns:wpi="http://schemas.microsoft.com/office/word/2010/wordprocessingInk" xmlns:wne="http://schemas.microsoft.com/office/word/2006/wordml" xmlns:wps="http://schemas.microsoft.com/office/word/2010/wordprocessingShape" mc:Ignorable="w14 w15 w16se w16cid w16 w16cex w16sdtdh w16sdtfl w16du wp14">
   <w:p>
     <w:pPr>
       <w:spacing w:line="14" w:lineRule="auto"/>
@@ -9123,7 +9268,7 @@
 </file>
 
 <file path=word/footnotes.xml><?xml version="1.0" encoding="utf-8"?>
-<w:footnotes xmlns:wpc="http://schemas.microsoft.com/office/word/2010/wordprocessingCanvas" xmlns:cx="http://schemas.microsoft.com/office/drawing/2014/chartex" xmlns:cx1="http://schemas.microsoft.com/office/drawing/2015/9/8/chartex" xmlns:cx2="http://schemas.microsoft.com/office/drawing/2015/10/21/chartex" xmlns:cx3="http://schemas.microsoft.com/office/drawing/2016/5/9/chartex" xmlns:cx4="http://schemas.microsoft.com/office/drawing/2016/5/10/chartex" xmlns:cx5="http://schemas.microsoft.com/office/drawing/2016/5/11/chartex" xmlns:cx6="http://schemas.microsoft.com/office/drawing/2016/5/12/chartex" xmlns:cx7="http://schemas.microsoft.com/office/drawing/2016/5/13/chartex" xmlns:cx8="http://schemas.microsoft.com/office/drawing/2016/5/14/chartex" xmlns:mc="http://schemas.openxmlformats.org/markup-compatibility/2006" xmlns:aink="http://schemas.microsoft.com/office/drawing/2016/ink" xmlns:am3d="http://schemas.microsoft.com/office/drawing/2017/model3d" xmlns:o="urn:schemas-microsoft-com:office:office" xmlns:oel="http://schemas.microsoft.com/office/2019/extlst" xmlns:r="http://schemas.openxmlformats.org/officeDocument/2006/relationships" xmlns:m="http://schemas.openxmlformats.org/officeDocument/2006/math" xmlns:v="urn:schemas-microsoft-com:vml" xmlns:wp14="http://schemas.microsoft.com/office/word/2010/wordprocessingDrawing" xmlns:wp="http://schemas.openxmlformats.org/drawingml/2006/wordprocessingDrawing" xmlns:w10="urn:schemas-microsoft-com:office:word" xmlns:w="http://schemas.openxmlformats.org/wordprocessingml/2006/main" xmlns:w14="http://schemas.microsoft.com/office/word/2010/wordml" xmlns:w15="http://schemas.microsoft.com/office/word/2012/wordml" xmlns:w16cex="http://schemas.microsoft.com/office/word/2018/wordml/cex" xmlns:w16cid="http://schemas.microsoft.com/office/word/2016/wordml/cid" xmlns:w16="http://schemas.microsoft.com/office/word/2018/wordml" xmlns:w16du="http://schemas.microsoft.com/office/word/2023/wordml/word16du" xmlns:w16sdtdh="http://schemas.microsoft.com/office/word/2020/wordml/sdtdatahash" xmlns:w16se="http://schemas.microsoft.com/office/word/2015/wordml/symex" xmlns:wpg="http://schemas.microsoft.com/office/word/2010/wordprocessingGroup" xmlns:wpi="http://schemas.microsoft.com/office/word/2010/wordprocessingInk" xmlns:wne="http://schemas.microsoft.com/office/word/2006/wordml" xmlns:wps="http://schemas.microsoft.com/office/word/2010/wordprocessingShape" mc:Ignorable="w14 w15 w16se w16cid w16 w16cex w16sdtdh w16du wp14">
+<w:footnotes xmlns:wpc="http://schemas.microsoft.com/office/word/2010/wordprocessingCanvas" xmlns:cx="http://schemas.microsoft.com/office/drawing/2014/chartex" xmlns:cx1="http://schemas.microsoft.com/office/drawing/2015/9/8/chartex" xmlns:cx2="http://schemas.microsoft.com/office/drawing/2015/10/21/chartex" xmlns:cx3="http://schemas.microsoft.com/office/drawing/2016/5/9/chartex" xmlns:cx4="http://schemas.microsoft.com/office/drawing/2016/5/10/chartex" xmlns:cx5="http://schemas.microsoft.com/office/drawing/2016/5/11/chartex" xmlns:cx6="http://schemas.microsoft.com/office/drawing/2016/5/12/chartex" xmlns:cx7="http://schemas.microsoft.com/office/drawing/2016/5/13/chartex" xmlns:cx8="http://schemas.microsoft.com/office/drawing/2016/5/14/chartex" xmlns:mc="http://schemas.openxmlformats.org/markup-compatibility/2006" xmlns:aink="http://schemas.microsoft.com/office/drawing/2016/ink" xmlns:am3d="http://schemas.microsoft.com/office/drawing/2017/model3d" xmlns:o="urn:schemas-microsoft-com:office:office" xmlns:oel="http://schemas.microsoft.com/office/2019/extlst" xmlns:r="http://schemas.openxmlformats.org/officeDocument/2006/relationships" xmlns:m="http://schemas.openxmlformats.org/officeDocument/2006/math" xmlns:v="urn:schemas-microsoft-com:vml" xmlns:wp14="http://schemas.microsoft.com/office/word/2010/wordprocessingDrawing" xmlns:wp="http://schemas.openxmlformats.org/drawingml/2006/wordprocessingDrawing" xmlns:w10="urn:schemas-microsoft-com:office:word" xmlns:w="http://schemas.openxmlformats.org/wordprocessingml/2006/main" xmlns:w14="http://schemas.microsoft.com/office/word/2010/wordml" xmlns:w15="http://schemas.microsoft.com/office/word/2012/wordml" xmlns:w16cex="http://schemas.microsoft.com/office/word/2018/wordml/cex" xmlns:w16cid="http://schemas.microsoft.com/office/word/2016/wordml/cid" xmlns:w16="http://schemas.microsoft.com/office/word/2018/wordml" xmlns:w16du="http://schemas.microsoft.com/office/word/2023/wordml/word16du" xmlns:w16sdtdh="http://schemas.microsoft.com/office/word/2020/wordml/sdtdatahash" xmlns:w16sdtfl="http://schemas.microsoft.com/office/word/2024/wordml/sdtformatlock" xmlns:w16se="http://schemas.microsoft.com/office/word/2015/wordml/symex" xmlns:wpg="http://schemas.microsoft.com/office/word/2010/wordprocessingGroup" xmlns:wpi="http://schemas.microsoft.com/office/word/2010/wordprocessingInk" xmlns:wne="http://schemas.microsoft.com/office/word/2006/wordml" xmlns:wps="http://schemas.microsoft.com/office/word/2010/wordprocessingShape" mc:Ignorable="w14 w15 w16se w16cid w16 w16cex w16sdtdh w16sdtfl w16du wp14">
   <w:footnote w:type="separator" w:id="-1">
     <w:p>
       <w:r>
@@ -9142,7 +9287,7 @@
 </file>
 
 <file path=word/numbering.xml><?xml version="1.0" encoding="utf-8"?>
-<w:numbering xmlns:wpc="http://schemas.microsoft.com/office/word/2010/wordprocessingCanvas" xmlns:cx="http://schemas.microsoft.com/office/drawing/2014/chartex" xmlns:cx1="http://schemas.microsoft.com/office/drawing/2015/9/8/chartex" xmlns:cx2="http://schemas.microsoft.com/office/drawing/2015/10/21/chartex" xmlns:cx3="http://schemas.microsoft.com/office/drawing/2016/5/9/chartex" xmlns:cx4="http://schemas.microsoft.com/office/drawing/2016/5/10/chartex" xmlns:cx5="http://schemas.microsoft.com/office/drawing/2016/5/11/chartex" xmlns:cx6="http://schemas.microsoft.com/office/drawing/2016/5/12/chartex" xmlns:cx7="http://schemas.microsoft.com/office/drawing/2016/5/13/chartex" xmlns:cx8="http://schemas.microsoft.com/office/drawing/2016/5/14/chartex" xmlns:mc="http://schemas.openxmlformats.org/markup-compatibility/2006" xmlns:aink="http://schemas.microsoft.com/office/drawing/2016/ink" xmlns:am3d="http://schemas.microsoft.com/office/drawing/2017/model3d" xmlns:o="urn:schemas-microsoft-com:office:office" xmlns:oel="http://schemas.microsoft.com/office/2019/extlst" xmlns:r="http://schemas.openxmlformats.org/officeDocument/2006/relationships" xmlns:m="http://schemas.openxmlformats.org/officeDocument/2006/math" xmlns:v="urn:schemas-microsoft-com:vml" xmlns:wp14="http://schemas.microsoft.com/office/word/2010/wordprocessingDrawing" xmlns:wp="http://schemas.openxmlformats.org/drawingml/2006/wordprocessingDrawing" xmlns:w10="urn:schemas-microsoft-com:office:word" xmlns:w="http://schemas.openxmlformats.org/wordprocessingml/2006/main" xmlns:w14="http://schemas.microsoft.com/office/word/2010/wordml" xmlns:w15="http://schemas.microsoft.com/office/word/2012/wordml" xmlns:w16cex="http://schemas.microsoft.com/office/word/2018/wordml/cex" xmlns:w16cid="http://schemas.microsoft.com/office/word/2016/wordml/cid" xmlns:w16="http://schemas.microsoft.com/office/word/2018/wordml" xmlns:w16du="http://schemas.microsoft.com/office/word/2023/wordml/word16du" xmlns:w16sdtdh="http://schemas.microsoft.com/office/word/2020/wordml/sdtdatahash" xmlns:w16se="http://schemas.microsoft.com/office/word/2015/wordml/symex" xmlns:wpg="http://schemas.microsoft.com/office/word/2010/wordprocessingGroup" xmlns:wpi="http://schemas.microsoft.com/office/word/2010/wordprocessingInk" xmlns:wne="http://schemas.microsoft.com/office/word/2006/wordml" xmlns:wps="http://schemas.microsoft.com/office/word/2010/wordprocessingShape" mc:Ignorable="w14 w15 w16se w16cid w16 w16cex w16sdtdh w16du wp14">
+<w:numbering xmlns:wpc="http://schemas.microsoft.com/office/word/2010/wordprocessingCanvas" xmlns:cx="http://schemas.microsoft.com/office/drawing/2014/chartex" xmlns:cx1="http://schemas.microsoft.com/office/drawing/2015/9/8/chartex" xmlns:cx2="http://schemas.microsoft.com/office/drawing/2015/10/21/chartex" xmlns:cx3="http://schemas.microsoft.com/office/drawing/2016/5/9/chartex" xmlns:cx4="http://schemas.microsoft.com/office/drawing/2016/5/10/chartex" xmlns:cx5="http://schemas.microsoft.com/office/drawing/2016/5/11/chartex" xmlns:cx6="http://schemas.microsoft.com/office/drawing/2016/5/12/chartex" xmlns:cx7="http://schemas.microsoft.com/office/drawing/2016/5/13/chartex" xmlns:cx8="http://schemas.microsoft.com/office/drawing/2016/5/14/chartex" xmlns:mc="http://schemas.openxmlformats.org/markup-compatibility/2006" xmlns:aink="http://schemas.microsoft.com/office/drawing/2016/ink" xmlns:am3d="http://schemas.microsoft.com/office/drawing/2017/model3d" xmlns:o="urn:schemas-microsoft-com:office:office" xmlns:oel="http://schemas.microsoft.com/office/2019/extlst" xmlns:r="http://schemas.openxmlformats.org/officeDocument/2006/relationships" xmlns:m="http://schemas.openxmlformats.org/officeDocument/2006/math" xmlns:v="urn:schemas-microsoft-com:vml" xmlns:wp14="http://schemas.microsoft.com/office/word/2010/wordprocessingDrawing" xmlns:wp="http://schemas.openxmlformats.org/drawingml/2006/wordprocessingDrawing" xmlns:w10="urn:schemas-microsoft-com:office:word" xmlns:w="http://schemas.openxmlformats.org/wordprocessingml/2006/main" xmlns:w14="http://schemas.microsoft.com/office/word/2010/wordml" xmlns:w15="http://schemas.microsoft.com/office/word/2012/wordml" xmlns:w16cex="http://schemas.microsoft.com/office/word/2018/wordml/cex" xmlns:w16cid="http://schemas.microsoft.com/office/word/2016/wordml/cid" xmlns:w16="http://schemas.microsoft.com/office/word/2018/wordml" xmlns:w16du="http://schemas.microsoft.com/office/word/2023/wordml/word16du" xmlns:w16sdtdh="http://schemas.microsoft.com/office/word/2020/wordml/sdtdatahash" xmlns:w16sdtfl="http://schemas.microsoft.com/office/word/2024/wordml/sdtformatlock" xmlns:w16se="http://schemas.microsoft.com/office/word/2015/wordml/symex" xmlns:wpg="http://schemas.microsoft.com/office/word/2010/wordprocessingGroup" xmlns:wpi="http://schemas.microsoft.com/office/word/2010/wordprocessingInk" xmlns:wne="http://schemas.microsoft.com/office/word/2006/wordml" xmlns:wps="http://schemas.microsoft.com/office/word/2010/wordprocessingShape" mc:Ignorable="w14 w15 w16se w16cid w16 w16cex w16sdtdh w16sdtfl w16du wp14">
   <w:abstractNum w:abstractNumId="0" w15:restartNumberingAfterBreak="0">
     <w:nsid w:val="005B447F"/>
     <w:multiLevelType w:val="hybridMultilevel"/>
@@ -13466,7 +13611,7 @@
 </file>
 
 <file path=word/styles.xml><?xml version="1.0" encoding="utf-8"?>
-<w:styles xmlns:mc="http://schemas.openxmlformats.org/markup-compatibility/2006" xmlns:r="http://schemas.openxmlformats.org/officeDocument/2006/relationships" xmlns:w="http://schemas.openxmlformats.org/wordprocessingml/2006/main" xmlns:w14="http://schemas.microsoft.com/office/word/2010/wordml" xmlns:w15="http://schemas.microsoft.com/office/word/2012/wordml" xmlns:w16cex="http://schemas.microsoft.com/office/word/2018/wordml/cex" xmlns:w16cid="http://schemas.microsoft.com/office/word/2016/wordml/cid" xmlns:w16="http://schemas.microsoft.com/office/word/2018/wordml" xmlns:w16du="http://schemas.microsoft.com/office/word/2023/wordml/word16du" xmlns:w16sdtdh="http://schemas.microsoft.com/office/word/2020/wordml/sdtdatahash" xmlns:w16se="http://schemas.microsoft.com/office/word/2015/wordml/symex" mc:Ignorable="w14 w15 w16se w16cid w16 w16cex w16sdtdh w16du">
+<w:styles xmlns:mc="http://schemas.openxmlformats.org/markup-compatibility/2006" xmlns:r="http://schemas.openxmlformats.org/officeDocument/2006/relationships" xmlns:w="http://schemas.openxmlformats.org/wordprocessingml/2006/main" xmlns:w14="http://schemas.microsoft.com/office/word/2010/wordml" xmlns:w15="http://schemas.microsoft.com/office/word/2012/wordml" xmlns:w16cex="http://schemas.microsoft.com/office/word/2018/wordml/cex" xmlns:w16cid="http://schemas.microsoft.com/office/word/2016/wordml/cid" xmlns:w16="http://schemas.microsoft.com/office/word/2018/wordml" xmlns:w16du="http://schemas.microsoft.com/office/word/2023/wordml/word16du" xmlns:w16sdtdh="http://schemas.microsoft.com/office/word/2020/wordml/sdtdatahash" xmlns:w16sdtfl="http://schemas.microsoft.com/office/word/2024/wordml/sdtformatlock" xmlns:w16se="http://schemas.microsoft.com/office/word/2015/wordml/symex" mc:Ignorable="w14 w15 w16se w16cid w16 w16cex w16sdtdh w16sdtfl w16du">
   <w:docDefaults>
     <w:rPrDefault>
       <w:rPr>
